--- a/Session_Hiver_2024/Compilation/Travaux pratiques/TP1/travail_pratique_1_FB_GL/rapport_tp1_FB_GL.docx
+++ b/Session_Hiver_2024/Compilation/Travaux pratiques/TP1/travail_pratique_1_FB_GL/rapport_tp1_FB_GL.docx
@@ -42,10 +42,10 @@
                     </pic:cNvPicPr>
                   </pic:nvPicPr>
                   <pic:blipFill>
-                    <a:blip r:embed="rId4">
+                    <a:blip r:embed="rId6">
                       <a:extLst>
                         <a:ext uri="{96DAC541-7B7A-43D3-8B79-37D633B846F1}">
-                          <asvg:svgBlip xmlns:asvg="http://schemas.microsoft.com/office/drawing/2016/SVG/main" r:embed="rId5"/>
+                          <asvg:svgBlip xmlns:asvg="http://schemas.microsoft.com/office/drawing/2016/SVG/main" r:embed="rId7"/>
                         </a:ext>
                       </a:extLst>
                     </a:blip>
@@ -331,7 +331,19 @@
           <w:szCs w:val="28"/>
           <w14:cntxtAlts/>
         </w:rPr>
-        <w:t>me Do</w:t>
+        <w:t xml:space="preserve">me </w:t>
+      </w:r>
+      <w:proofErr w:type="spellStart"/>
+      <w:r>
+        <w:rPr>
+          <w:rFonts w:ascii="Calibri" w:eastAsia="Calibri" w:hAnsi="Calibri" w:cs="Calibri"/>
+          <w:color w:val="000000"/>
+          <w:kern w:val="16"/>
+          <w:sz w:val="28"/>
+          <w:szCs w:val="28"/>
+          <w14:cntxtAlts/>
+        </w:rPr>
+        <w:t>Do</w:t>
       </w:r>
       <w:r>
         <w:rPr>
@@ -355,17 +367,31 @@
         </w:rPr>
         <w:t>ra</w:t>
       </w:r>
-      <w:r>
-        <w:rPr>
-          <w:rFonts w:ascii="Calibri" w:eastAsia="Calibri" w:hAnsi="Calibri" w:cs="Calibri"/>
-          <w:color w:val="000000"/>
-          <w:kern w:val="16"/>
-          <w:sz w:val="28"/>
-          <w:szCs w:val="28"/>
-          <w14:cntxtAlts/>
-        </w:rPr>
-        <w:t xml:space="preserve"> Lamouchi</w:t>
-      </w:r>
+      <w:proofErr w:type="spellEnd"/>
+      <w:r>
+        <w:rPr>
+          <w:rFonts w:ascii="Calibri" w:eastAsia="Calibri" w:hAnsi="Calibri" w:cs="Calibri"/>
+          <w:color w:val="000000"/>
+          <w:kern w:val="16"/>
+          <w:sz w:val="28"/>
+          <w:szCs w:val="28"/>
+          <w14:cntxtAlts/>
+        </w:rPr>
+        <w:t xml:space="preserve"> </w:t>
+      </w:r>
+      <w:proofErr w:type="spellStart"/>
+      <w:r>
+        <w:rPr>
+          <w:rFonts w:ascii="Calibri" w:eastAsia="Calibri" w:hAnsi="Calibri" w:cs="Calibri"/>
+          <w:color w:val="000000"/>
+          <w:kern w:val="16"/>
+          <w:sz w:val="28"/>
+          <w:szCs w:val="28"/>
+          <w14:cntxtAlts/>
+        </w:rPr>
+        <w:t>Lamouchi</w:t>
+      </w:r>
+      <w:proofErr w:type="spellEnd"/>
     </w:p>
     <w:p>
       <w:pPr>
@@ -546,13 +572,93 @@
       </w:r>
     </w:p>
     <w:p>
-      <w:r>
-        <w:t>À la suite de la compilation du fichier exercice1.lex, il est possible de tester l’exécutable directement dans votre terminal. Les caractères minuscules et majuscules seront inversés et retournées, tandis que les caractères nul, entier positif ou entier négatif seront retournée avec une phrase les identifiant.</w:t>
-      </w:r>
-    </w:p>
-    <w:p>
-      <w:r>
-        <w:t>Il est à noter que pour la définition de nul, nous avons considéré tout ce qui n’est pas dans l’alphabet ( a-z , A-Z ,</w:t>
+      <w:pPr>
+        <w:spacing w:line="276" w:lineRule="auto"/>
+        <w:jc w:val="both"/>
+      </w:pPr>
+      <w:r>
+        <w:t xml:space="preserve">À la suite de la compilation du fichier </w:t>
+      </w:r>
+      <w:r>
+        <w:rPr>
+          <w:b/>
+          <w:bCs/>
+        </w:rPr>
+        <w:t>exercice1.lex</w:t>
+      </w:r>
+      <w:r>
+        <w:t xml:space="preserve">, il est possible de tester l’exécutable directement dans votre terminal. Les caractères minuscules et majuscules seront </w:t>
+      </w:r>
+      <w:r>
+        <w:t>interchangés</w:t>
+      </w:r>
+      <w:r>
+        <w:t>, tandis que les caractères nul</w:t>
+      </w:r>
+      <w:r>
+        <w:t>s</w:t>
+      </w:r>
+      <w:r>
+        <w:t xml:space="preserve">, </w:t>
+      </w:r>
+      <w:r>
+        <w:t>les entiers</w:t>
+      </w:r>
+      <w:r>
+        <w:t xml:space="preserve"> positif</w:t>
+      </w:r>
+      <w:r>
+        <w:t>s</w:t>
+      </w:r>
+      <w:r>
+        <w:t xml:space="preserve"> ou </w:t>
+      </w:r>
+      <w:r>
+        <w:t xml:space="preserve">les </w:t>
+      </w:r>
+      <w:r>
+        <w:t>entier</w:t>
+      </w:r>
+      <w:r>
+        <w:t>s</w:t>
+      </w:r>
+      <w:r>
+        <w:t xml:space="preserve"> négatif</w:t>
+      </w:r>
+      <w:r>
+        <w:t>s</w:t>
+      </w:r>
+      <w:r>
+        <w:t xml:space="preserve"> seront retourné</w:t>
+      </w:r>
+      <w:r>
+        <w:t>s</w:t>
+      </w:r>
+      <w:r>
+        <w:t xml:space="preserve"> avec une phrase les identifiant.</w:t>
+      </w:r>
+    </w:p>
+    <w:p>
+      <w:pPr>
+        <w:spacing w:line="276" w:lineRule="auto"/>
+        <w:jc w:val="both"/>
+      </w:pPr>
+      <w:r>
+        <w:t>Il est à noter que pour la définition de nul, nous avons considéré</w:t>
+      </w:r>
+      <w:r>
+        <w:t xml:space="preserve"> </w:t>
+      </w:r>
+      <w:r>
+        <w:t xml:space="preserve">tout ce qui n’est pas dans l’alphabet ( </w:t>
+      </w:r>
+      <w:proofErr w:type="spellStart"/>
+      <w:r>
+        <w:t>a</w:t>
+      </w:r>
+      <w:proofErr w:type="spellEnd"/>
+      <w:r>
+        <w:t>-z , A-Z ,</w:t>
       </w:r>
       <w:r>
         <w:t xml:space="preserve"> caractère</w:t>
@@ -561,19 +667,64 @@
         <w:t xml:space="preserve"> </w:t>
       </w:r>
       <w:r>
-        <w:t>(</w:t>
+        <w:t>"</w:t>
       </w:r>
       <w:r>
         <w:t>-</w:t>
       </w:r>
       <w:r>
-        <w:t>)</w:t>
+        <w:t>"</w:t>
       </w:r>
       <w:r>
         <w:t xml:space="preserve"> , 0-9 ).</w:t>
       </w:r>
       <w:r>
-        <w:t xml:space="preserve"> Ainsi, un espace, ? ou $ afficheront un retour de nul.</w:t>
+        <w:t xml:space="preserve"> Ainsi, un </w:t>
+      </w:r>
+      <w:r>
+        <w:rPr>
+          <w:b/>
+          <w:bCs/>
+        </w:rPr>
+        <w:t>espace</w:t>
+      </w:r>
+      <w:r>
+        <w:t>, un</w:t>
+      </w:r>
+      <w:r>
+        <w:t xml:space="preserve"> </w:t>
+      </w:r>
+      <w:r>
+        <w:rPr>
+          <w:b/>
+          <w:bCs/>
+        </w:rPr>
+        <w:t xml:space="preserve">? </w:t>
+      </w:r>
+      <w:r>
+        <w:t>ou</w:t>
+      </w:r>
+      <w:r>
+        <w:t xml:space="preserve"> encore un</w:t>
+      </w:r>
+      <w:r>
+        <w:t xml:space="preserve"> </w:t>
+      </w:r>
+      <w:r>
+        <w:rPr>
+          <w:b/>
+          <w:bCs/>
+        </w:rPr>
+        <w:t>$</w:t>
+      </w:r>
+      <w:r>
+        <w:t xml:space="preserve"> afficheront</w:t>
+      </w:r>
+      <w:r>
+        <w:t xml:space="preserve"> tous</w:t>
+      </w:r>
+      <w:r>
+        <w:t xml:space="preserve"> un retour de nul.</w:t>
       </w:r>
     </w:p>
     <w:p>
@@ -585,23 +736,64 @@
       </w:r>
     </w:p>
     <w:p>
-      <w:r>
-        <w:t>À la suite de la compilation du fichier exercice2.lex, il est possible de tester l’exécutable avec le fichier te</w:t>
-      </w:r>
-      <w:r>
+      <w:pPr>
+        <w:spacing w:line="276" w:lineRule="auto"/>
+        <w:jc w:val="both"/>
+      </w:pPr>
+      <w:r>
+        <w:t xml:space="preserve">À la suite de la compilation du fichier </w:t>
+      </w:r>
+      <w:r>
+        <w:rPr>
+          <w:b/>
+          <w:bCs/>
+        </w:rPr>
+        <w:t>exercice2.lex</w:t>
+      </w:r>
+      <w:r>
+        <w:t xml:space="preserve">, il est possible de tester l’exécutable avec le fichier </w:t>
+      </w:r>
+      <w:r>
+        <w:rPr>
+          <w:b/>
+          <w:bCs/>
+        </w:rPr>
+        <w:t>te</w:t>
+      </w:r>
+      <w:r>
+        <w:rPr>
+          <w:b/>
+          <w:bCs/>
+        </w:rPr>
         <w:t>st</w:t>
       </w:r>
       <w:r>
+        <w:rPr>
+          <w:b/>
+          <w:bCs/>
+        </w:rPr>
         <w:t>.txt</w:t>
       </w:r>
       <w:r>
+        <w:t xml:space="preserve"> (présent à l’intérieur du dossier d’exercice)</w:t>
+      </w:r>
+      <w:r>
         <w:t xml:space="preserve"> </w:t>
       </w:r>
       <w:r>
-        <w:t>(présent à l’intérieur du dossier d’exercice)</w:t>
-      </w:r>
-      <w:r>
-        <w:t xml:space="preserve"> comme entré. La sortie devrait retournée</w:t>
+        <w:t>en</w:t>
+      </w:r>
+      <w:r>
+        <w:t xml:space="preserve"> entré</w:t>
+      </w:r>
+      <w:r>
+        <w:t>e</w:t>
+      </w:r>
+      <w:r>
+        <w:t>. La sortie devrait retourn</w:t>
+      </w:r>
+      <w:r>
+        <w:t>er</w:t>
       </w:r>
       <w:r>
         <w:t xml:space="preserve"> 6 lignes et </w:t>
@@ -614,6 +806,10 @@
       </w:r>
     </w:p>
     <w:p>
+      <w:pPr>
+        <w:spacing w:line="276" w:lineRule="auto"/>
+        <w:jc w:val="both"/>
+      </w:pPr>
       <w:r>
         <w:t xml:space="preserve">Il est </w:t>
       </w:r>
@@ -637,9 +833,14 @@
       </w:r>
     </w:p>
     <w:p>
+      <w:pPr>
+        <w:spacing w:line="276" w:lineRule="auto"/>
+        <w:jc w:val="both"/>
+      </w:pPr>
       <w:r>
         <w:t xml:space="preserve">De plus, nous avons initialisé la variable </w:t>
       </w:r>
+      <w:proofErr w:type="spellStart"/>
       <w:r>
         <w:rPr>
           <w:b/>
@@ -649,6 +850,7 @@
         </w:rPr>
         <w:t>lines_number</w:t>
       </w:r>
+      <w:proofErr w:type="spellEnd"/>
       <w:r>
         <w:t xml:space="preserve"> à 1, puisque dans un fichier</w:t>
       </w:r>
@@ -674,6 +876,10 @@
       </w:r>
     </w:p>
     <w:p>
+      <w:pPr>
+        <w:spacing w:line="276" w:lineRule="auto"/>
+        <w:jc w:val="both"/>
+      </w:pPr>
       <w:r>
         <w:t>Cet exercice</w:t>
       </w:r>
@@ -684,6 +890,9 @@
         <w:t>en deux parties</w:t>
       </w:r>
       <w:r>
+        <w:t xml:space="preserve"> (dossiers)</w:t>
+      </w:r>
+      <w:r>
         <w:t>. L</w:t>
       </w:r>
       <w:r>
@@ -696,7 +905,10 @@
         <w:t xml:space="preserve"> (exercice3a)</w:t>
       </w:r>
       <w:r>
-        <w:t xml:space="preserve"> répond à la </w:t>
+        <w:t xml:space="preserve"> répond </w:t>
+      </w:r>
+      <w:r>
+        <w:t xml:space="preserve">à la </w:t>
       </w:r>
       <w:r>
         <w:t xml:space="preserve">première exigence, soit d’afficher la plus grande valeur entière ainsi que la somme de toutes les valeurs entières du fichier. La partie </w:t>
@@ -705,10 +917,20 @@
         <w:t>b</w:t>
       </w:r>
       <w:r>
-        <w:t xml:space="preserve"> (exercice3b)  répond à la deuxième exigence, soit d’afficher le mot le plus long ainsi que sa longueur (nombre de caractères).</w:t>
-      </w:r>
-    </w:p>
-    <w:p>
+        <w:t xml:space="preserve"> (exercice3b) répond à la deuxième exigence, soit d’afficher le mot le plus long ainsi que sa longueur (</w:t>
+      </w:r>
+      <w:r>
+        <w:t xml:space="preserve">son </w:t>
+      </w:r>
+      <w:r>
+        <w:t>nombre de caractères).</w:t>
+      </w:r>
+    </w:p>
+    <w:p>
+      <w:pPr>
+        <w:spacing w:line="276" w:lineRule="auto"/>
+        <w:jc w:val="both"/>
+      </w:pPr>
       <w:r>
         <w:t xml:space="preserve">Pour la partie </w:t>
       </w:r>
@@ -760,7 +982,13 @@
         <w:t>p</w:t>
       </w:r>
       <w:r>
-        <w:t xml:space="preserve"> ou encore </w:t>
+        <w:t xml:space="preserve"> ou </w:t>
+      </w:r>
+      <w:r>
+        <w:t>de</w:t>
+      </w:r>
+      <w:r>
+        <w:t xml:space="preserve"> </w:t>
       </w:r>
       <w:r>
         <w:rPr>
@@ -776,30 +1004,59 @@
         <w:t xml:space="preserve"> comme des entiers</w:t>
       </w:r>
       <w:r>
-        <w:t>. Nous aurions pu exclure plus de cas (caractères spéciaux), mais il ne s’agissait pas du but de l’exercice.</w:t>
+        <w:t xml:space="preserve">. Nous aurions pu exclure </w:t>
+      </w:r>
+      <w:r>
+        <w:t>d'autres</w:t>
+      </w:r>
+      <w:r>
+        <w:t xml:space="preserve"> cas (caractères spéciaux), mais il ne s’agissait pas du but de l’exercice.</w:t>
       </w:r>
       <w:r>
         <w:t xml:space="preserve"> </w:t>
       </w:r>
     </w:p>
     <w:p>
-      <w:r>
-        <w:t>À la suite de la compilation du fichier exercice3a.lex, il est possible de tester l’exécutable avec les fichiers test1.txt et test2.txt</w:t>
+      <w:pPr>
+        <w:spacing w:line="276" w:lineRule="auto"/>
+        <w:jc w:val="both"/>
+      </w:pPr>
+      <w:r>
+        <w:t xml:space="preserve">À la suite de la compilation du fichier </w:t>
+      </w:r>
+      <w:r>
+        <w:rPr>
+          <w:b/>
+          <w:bCs/>
+        </w:rPr>
+        <w:t>exercice3a.lex</w:t>
+      </w:r>
+      <w:r>
+        <w:t>, il est possible de tester l’exécutable avec les fichiers test1.txt et test2.txt</w:t>
+      </w:r>
+      <w:r>
+        <w:t xml:space="preserve"> (présents à l’intérieur du dossier d’exercice)</w:t>
       </w:r>
       <w:r>
         <w:t xml:space="preserve"> </w:t>
       </w:r>
       <w:r>
-        <w:t>(présent</w:t>
-      </w:r>
-      <w:r>
-        <w:t>s</w:t>
-      </w:r>
-      <w:r>
-        <w:t xml:space="preserve"> à l’intérieur du dossier d’exercice)</w:t>
-      </w:r>
-      <w:r>
-        <w:t xml:space="preserve"> comme entré. La sortie du premier devrait donnée une valeur d’entier de </w:t>
+        <w:t>en</w:t>
+      </w:r>
+      <w:r>
+        <w:t xml:space="preserve"> entré</w:t>
+      </w:r>
+      <w:r>
+        <w:t>e</w:t>
+      </w:r>
+      <w:r>
+        <w:t>. La sortie du premier devrait donn</w:t>
+      </w:r>
+      <w:r>
+        <w:t>er</w:t>
+      </w:r>
+      <w:r>
+        <w:t xml:space="preserve"> une valeur d’entier de </w:t>
       </w:r>
       <w:r>
         <w:lastRenderedPageBreak/>
@@ -807,26 +1064,60 @@
       </w:r>
     </w:p>
     <w:p>
+      <w:pPr>
+        <w:spacing w:line="276" w:lineRule="auto"/>
+        <w:jc w:val="both"/>
+      </w:pPr>
       <w:r>
         <w:t xml:space="preserve">Pour la partie B, </w:t>
       </w:r>
       <w:r>
-        <w:t>il est à noter que nous avons utilisé pour hypothèse qu’un mot est une suite quelconque de caractères</w:t>
-      </w:r>
-      <w:r>
-        <w:t xml:space="preserve"> qui est</w:t>
-      </w:r>
-      <w:r>
-        <w:t xml:space="preserve"> séparé par des espace</w:t>
+        <w:t xml:space="preserve">il est à noter que nous avons utilisé </w:t>
+      </w:r>
+      <w:r>
+        <w:t>l'</w:t>
+      </w:r>
+      <w:r>
+        <w:t>hypothèse qu’un mot est une suite quelconque de caractères</w:t>
+      </w:r>
+      <w:r>
+        <w:t>,</w:t>
+      </w:r>
+      <w:r>
+        <w:t xml:space="preserve"> </w:t>
+      </w:r>
+      <w:r>
+        <w:t>et</w:t>
+      </w:r>
+      <w:r>
+        <w:t xml:space="preserve"> séparé</w:t>
+      </w:r>
+      <w:r>
+        <w:t>e</w:t>
+      </w:r>
+      <w:r>
+        <w:t xml:space="preserve"> par des espace</w:t>
       </w:r>
       <w:r>
         <w:t>s</w:t>
       </w:r>
       <w:r>
-        <w:t xml:space="preserve"> ou un saut de ligne. Ainsi, une valeur chiffrée</w:t>
-      </w:r>
-      <w:r>
-        <w:t xml:space="preserve"> ou un mixte de chiffres et de lettres</w:t>
+        <w:t xml:space="preserve"> ou </w:t>
+      </w:r>
+      <w:r>
+        <w:t xml:space="preserve">par </w:t>
+      </w:r>
+      <w:r>
+        <w:t>un saut de ligne. Ainsi, une valeur chiffrée</w:t>
+      </w:r>
+      <w:r>
+        <w:t xml:space="preserve"> ou un mi</w:t>
+      </w:r>
+      <w:r>
+        <w:t>xe</w:t>
+      </w:r>
+      <w:r>
+        <w:t xml:space="preserve"> de chiffres et de lettres</w:t>
       </w:r>
       <w:r>
         <w:t xml:space="preserve"> </w:t>
@@ -847,52 +1138,130 @@
     <w:p>
       <w:pPr>
         <w:pStyle w:val="Standard"/>
-        <w:rPr>
-          <w:lang w:val="fr-CA"/>
-        </w:rPr>
-      </w:pPr>
-      <w:r>
-        <w:t xml:space="preserve">À la suite de la compilation du fichier exercice3b.lex, il est possible de tester l’exécutable avec les fichiers test1.txt et test2.txt comme entré. </w:t>
-      </w:r>
-      <w:r>
-        <w:rPr>
-          <w:lang w:val="fr-CA"/>
-        </w:rPr>
-        <w:t xml:space="preserve">La sortie du premier devrait donnée le mot </w:t>
-      </w:r>
-      <w:r>
-        <w:rPr>
+        <w:spacing w:line="276" w:lineRule="auto"/>
+        <w:jc w:val="both"/>
+        <w:rPr>
+          <w:rFonts w:asciiTheme="minorHAnsi" w:hAnsiTheme="minorHAnsi"/>
+          <w:lang w:val="fr-CA"/>
+        </w:rPr>
+      </w:pPr>
+      <w:r>
+        <w:rPr>
+          <w:rFonts w:asciiTheme="minorHAnsi" w:hAnsiTheme="minorHAnsi"/>
+          <w:lang w:val="fr-CA"/>
+        </w:rPr>
+        <w:t xml:space="preserve">À la suite de la compilation du fichier </w:t>
+      </w:r>
+      <w:r>
+        <w:rPr>
+          <w:rFonts w:asciiTheme="minorHAnsi" w:hAnsiTheme="minorHAnsi"/>
           <w:b/>
           <w:bCs/>
           <w:lang w:val="fr-CA"/>
         </w:rPr>
-        <w:t>ldjdgdfdhddbvdghdbvdg586</w:t>
-      </w:r>
-      <w:r>
-        <w:rPr>
+        <w:t>exercice3b.lex</w:t>
+      </w:r>
+      <w:r>
+        <w:rPr>
+          <w:rFonts w:asciiTheme="minorHAnsi" w:hAnsiTheme="minorHAnsi"/>
+          <w:lang w:val="fr-CA"/>
+        </w:rPr>
+        <w:t>, il est possible de tester l’exécutable avec les fichiers test1.txt et test2.txt</w:t>
+      </w:r>
+      <w:r>
+        <w:rPr>
+          <w:rFonts w:asciiTheme="minorHAnsi" w:hAnsiTheme="minorHAnsi"/>
+          <w:lang w:val="fr-CA"/>
+        </w:rPr>
+        <w:t xml:space="preserve"> (présents à l’intérieur du dossier d’exercice)</w:t>
+      </w:r>
+      <w:r>
+        <w:rPr>
+          <w:rFonts w:asciiTheme="minorHAnsi" w:hAnsiTheme="minorHAnsi"/>
+          <w:lang w:val="fr-CA"/>
+        </w:rPr>
+        <w:t xml:space="preserve"> </w:t>
+      </w:r>
+      <w:r>
+        <w:rPr>
+          <w:rFonts w:asciiTheme="minorHAnsi" w:hAnsiTheme="minorHAnsi"/>
+          <w:lang w:val="fr-CA"/>
+        </w:rPr>
+        <w:t>en</w:t>
+      </w:r>
+      <w:r>
+        <w:rPr>
+          <w:rFonts w:asciiTheme="minorHAnsi" w:hAnsiTheme="minorHAnsi"/>
+          <w:lang w:val="fr-CA"/>
+        </w:rPr>
+        <w:t xml:space="preserve"> entré</w:t>
+      </w:r>
+      <w:r>
+        <w:rPr>
+          <w:rFonts w:asciiTheme="minorHAnsi" w:hAnsiTheme="minorHAnsi"/>
+          <w:lang w:val="fr-CA"/>
+        </w:rPr>
+        <w:t>e</w:t>
+      </w:r>
+      <w:r>
+        <w:rPr>
+          <w:rFonts w:asciiTheme="minorHAnsi" w:hAnsiTheme="minorHAnsi"/>
+          <w:lang w:val="fr-CA"/>
+        </w:rPr>
+        <w:t>. La sortie du premier devrait donn</w:t>
+      </w:r>
+      <w:r>
+        <w:rPr>
+          <w:rFonts w:asciiTheme="minorHAnsi" w:hAnsiTheme="minorHAnsi"/>
+          <w:lang w:val="fr-CA"/>
+        </w:rPr>
+        <w:t>er</w:t>
+      </w:r>
+      <w:r>
+        <w:rPr>
+          <w:rFonts w:asciiTheme="minorHAnsi" w:hAnsiTheme="minorHAnsi"/>
+          <w:lang w:val="fr-CA"/>
+        </w:rPr>
+        <w:t xml:space="preserve"> le mot </w:t>
+      </w:r>
+      <w:r>
+        <w:rPr>
+          <w:rFonts w:asciiTheme="minorHAnsi" w:hAnsiTheme="minorHAnsi"/>
           <w:b/>
           <w:bCs/>
           <w:lang w:val="fr-CA"/>
         </w:rPr>
+        <w:t>ldjdgdfdhddbvdghdbvdg586</w:t>
+      </w:r>
+      <w:r>
+        <w:rPr>
+          <w:rFonts w:asciiTheme="minorHAnsi" w:hAnsiTheme="minorHAnsi"/>
+          <w:b/>
+          <w:bCs/>
+          <w:lang w:val="fr-CA"/>
+        </w:rPr>
         <w:t xml:space="preserve"> </w:t>
       </w:r>
       <w:r>
         <w:rPr>
-          <w:lang w:val="fr-CA"/>
-        </w:rPr>
-        <w:t xml:space="preserve">de 24 caractères. La sortie du deuxième devrait afficher qu’il n’y a pas de </w:t>
-      </w:r>
-      <w:r>
-        <w:rPr>
-          <w:lang w:val="fr-CA"/>
-        </w:rPr>
-        <w:t>m</w:t>
-      </w:r>
-      <w:r>
-        <w:rPr>
-          <w:lang w:val="fr-CA"/>
-        </w:rPr>
-        <w:t>ot dans le fichier.</w:t>
+          <w:rFonts w:asciiTheme="minorHAnsi" w:hAnsiTheme="minorHAnsi"/>
+          <w:lang w:val="fr-CA"/>
+        </w:rPr>
+        <w:t>et indiquer</w:t>
+      </w:r>
+      <w:r>
+        <w:rPr>
+          <w:rFonts w:asciiTheme="minorHAnsi" w:hAnsiTheme="minorHAnsi"/>
+          <w:lang w:val="fr-CA"/>
+        </w:rPr>
+        <w:t xml:space="preserve"> 24 caractères. La sortie du deuxième devrait afficher qu’il n’y a pas de </w:t>
+      </w:r>
+      <w:r>
+        <w:rPr>
+          <w:rFonts w:asciiTheme="minorHAnsi" w:hAnsiTheme="minorHAnsi"/>
+          <w:lang w:val="fr-CA"/>
+        </w:rPr>
+        <w:t>mot dans le fichier.</w:t>
       </w:r>
     </w:p>
     <w:p>
@@ -900,42 +1269,38 @@
         <w:pStyle w:val="Titre1"/>
       </w:pPr>
       <w:r>
-        <w:t xml:space="preserve">Exercice </w:t>
-      </w:r>
-      <w:r>
-        <w:t>4</w:t>
-      </w:r>
-    </w:p>
-    <w:p>
-      <w:r>
-        <w:t>À la suite de la compilation du fichier exercice</w:t>
-      </w:r>
-      <w:r>
-        <w:t>4</w:t>
-      </w:r>
-      <w:r>
-        <w:t xml:space="preserve">.lex, il est possible de tester l’exécutable avec </w:t>
-      </w:r>
-      <w:r>
-        <w:t>le fichier</w:t>
-      </w:r>
-      <w:r>
-        <w:t xml:space="preserve"> test.txt</w:t>
-      </w:r>
-      <w:r>
-        <w:t xml:space="preserve"> </w:t>
-      </w:r>
-      <w:r>
-        <w:t>(présent à l’intérieur du dossier d’exercice) comme entré</w:t>
-      </w:r>
-      <w:r>
-        <w:t xml:space="preserve">. </w:t>
-      </w:r>
-      <w:r>
-        <w:t xml:space="preserve">La sortie </w:t>
-      </w:r>
-      <w:r>
-        <w:t>devrait indiquer 1 commentaire sur une ligne et 3 commentaires sur plusieurs lignes.</w:t>
+        <w:t>Exercice 4</w:t>
+      </w:r>
+    </w:p>
+    <w:p>
+      <w:pPr>
+        <w:spacing w:line="276" w:lineRule="auto"/>
+        <w:jc w:val="both"/>
+      </w:pPr>
+      <w:r>
+        <w:t xml:space="preserve">À la suite de la compilation du fichier </w:t>
+      </w:r>
+      <w:r>
+        <w:rPr>
+          <w:b/>
+          <w:bCs/>
+        </w:rPr>
+        <w:t>exercice4.lex</w:t>
+      </w:r>
+      <w:r>
+        <w:t xml:space="preserve">, il est possible de tester l’exécutable avec le fichier test.txt (présent à l’intérieur du dossier d’exercice) </w:t>
+      </w:r>
+      <w:r>
+        <w:t>en</w:t>
+      </w:r>
+      <w:r>
+        <w:t xml:space="preserve"> entré</w:t>
+      </w:r>
+      <w:r>
+        <w:t>e</w:t>
+      </w:r>
+      <w:r>
+        <w:t>. La sortie devrait indiquer 1 commentaire sur une ligne et 3 commentaires sur plusieurs lignes.</w:t>
       </w:r>
     </w:p>
     <w:p>
@@ -943,49 +1308,84 @@
         <w:pStyle w:val="Titre1"/>
       </w:pPr>
       <w:r>
-        <w:t xml:space="preserve">Exercice </w:t>
-      </w:r>
-      <w:r>
-        <w:t>5</w:t>
-      </w:r>
-    </w:p>
-    <w:p>
-      <w:r>
-        <w:t>À la suite de la compilation du fichier exercice</w:t>
-      </w:r>
-      <w:r>
-        <w:t>5</w:t>
-      </w:r>
-      <w:r>
-        <w:t xml:space="preserve">.lex, il est possible de tester l’exécutable avec le fichier test.txt (présent à l’intérieur du dossier d’exercice) comme entré. La sortie devrait indiquer </w:t>
-      </w:r>
-      <w:r>
-        <w:t>les résultats suivants :</w:t>
+        <w:t>Exercice 5</w:t>
+      </w:r>
+    </w:p>
+    <w:p>
+      <w:pPr>
+        <w:spacing w:line="276" w:lineRule="auto"/>
+      </w:pPr>
+      <w:r>
+        <w:t xml:space="preserve">À la suite de la compilation du fichier </w:t>
+      </w:r>
+      <w:r>
+        <w:rPr>
+          <w:b/>
+          <w:bCs/>
+        </w:rPr>
+        <w:t>exercice5.lex</w:t>
+      </w:r>
+      <w:r>
+        <w:t xml:space="preserve">, il est possible de tester l’exécutable avec le fichier test.txt (présent à l’intérieur du dossier d’exercice) </w:t>
+      </w:r>
+      <w:r>
+        <w:t>en</w:t>
+      </w:r>
+      <w:r>
+        <w:t xml:space="preserve"> entré</w:t>
+      </w:r>
+      <w:r>
+        <w:t>e</w:t>
+      </w:r>
+      <w:r>
+        <w:t>. La sortie devrait indiquer les résultats suivants :</w:t>
       </w:r>
     </w:p>
     <w:p>
       <w:pPr>
         <w:pStyle w:val="Standard"/>
-        <w:rPr>
-          <w:lang w:val="fr-CA"/>
-        </w:rPr>
-      </w:pPr>
-      <w:r>
-        <w:rPr>
-          <w:lang w:val="fr-CA"/>
-        </w:rPr>
-        <w:t>6 mot(s) sur la ligne 1</w:t>
+        <w:spacing w:line="276" w:lineRule="auto"/>
+        <w:rPr>
+          <w:rFonts w:asciiTheme="minorHAnsi" w:hAnsiTheme="minorHAnsi"/>
+          <w:lang w:val="fr-CA"/>
+        </w:rPr>
+      </w:pPr>
+      <w:r>
+        <w:rPr>
+          <w:rFonts w:asciiTheme="minorHAnsi" w:hAnsiTheme="minorHAnsi"/>
+          <w:lang w:val="fr-CA"/>
+        </w:rPr>
+        <w:t xml:space="preserve">6 </w:t>
+      </w:r>
+      <w:proofErr w:type="gramStart"/>
+      <w:r>
+        <w:rPr>
+          <w:rFonts w:asciiTheme="minorHAnsi" w:hAnsiTheme="minorHAnsi"/>
+          <w:lang w:val="fr-CA"/>
+        </w:rPr>
+        <w:t>mot</w:t>
+      </w:r>
+      <w:proofErr w:type="gramEnd"/>
+      <w:r>
+        <w:rPr>
+          <w:rFonts w:asciiTheme="minorHAnsi" w:hAnsiTheme="minorHAnsi"/>
+          <w:lang w:val="fr-CA"/>
+        </w:rPr>
+        <w:t>(s) sur la ligne 1</w:t>
       </w:r>
     </w:p>
     <w:p>
       <w:pPr>
         <w:pStyle w:val="Standard"/>
-        <w:rPr>
-          <w:lang w:val="fr-CA"/>
-        </w:rPr>
-      </w:pPr>
-      <w:r>
-        <w:rPr>
+        <w:spacing w:line="276" w:lineRule="auto"/>
+        <w:rPr>
+          <w:rFonts w:asciiTheme="minorHAnsi" w:hAnsiTheme="minorHAnsi"/>
+          <w:lang w:val="fr-CA"/>
+        </w:rPr>
+      </w:pPr>
+      <w:r>
+        <w:rPr>
+          <w:rFonts w:asciiTheme="minorHAnsi" w:hAnsiTheme="minorHAnsi"/>
           <w:lang w:val="fr-CA"/>
         </w:rPr>
         <w:t>0 mot(s) sur la ligne 2</w:t>
@@ -994,12 +1394,15 @@
     <w:p>
       <w:pPr>
         <w:pStyle w:val="Standard"/>
-        <w:rPr>
-          <w:lang w:val="fr-CA"/>
-        </w:rPr>
-      </w:pPr>
-      <w:r>
-        <w:rPr>
+        <w:spacing w:line="276" w:lineRule="auto"/>
+        <w:rPr>
+          <w:rFonts w:asciiTheme="minorHAnsi" w:hAnsiTheme="minorHAnsi"/>
+          <w:lang w:val="fr-CA"/>
+        </w:rPr>
+      </w:pPr>
+      <w:r>
+        <w:rPr>
+          <w:rFonts w:asciiTheme="minorHAnsi" w:hAnsiTheme="minorHAnsi"/>
           <w:lang w:val="fr-CA"/>
         </w:rPr>
         <w:t>1 mot(s) sur la ligne 3</w:t>
@@ -1008,12 +1411,15 @@
     <w:p>
       <w:pPr>
         <w:pStyle w:val="Standard"/>
-        <w:rPr>
-          <w:lang w:val="fr-CA"/>
-        </w:rPr>
-      </w:pPr>
-      <w:r>
-        <w:rPr>
+        <w:spacing w:line="276" w:lineRule="auto"/>
+        <w:rPr>
+          <w:rFonts w:asciiTheme="minorHAnsi" w:hAnsiTheme="minorHAnsi"/>
+          <w:lang w:val="fr-CA"/>
+        </w:rPr>
+      </w:pPr>
+      <w:r>
+        <w:rPr>
+          <w:rFonts w:asciiTheme="minorHAnsi" w:hAnsiTheme="minorHAnsi"/>
           <w:lang w:val="fr-CA"/>
         </w:rPr>
         <w:t>0 mot(s) sur la ligne 4</w:t>
@@ -1022,12 +1428,15 @@
     <w:p>
       <w:pPr>
         <w:pStyle w:val="Standard"/>
-        <w:rPr>
-          <w:lang w:val="fr-CA"/>
-        </w:rPr>
-      </w:pPr>
-      <w:r>
-        <w:rPr>
+        <w:spacing w:line="276" w:lineRule="auto"/>
+        <w:rPr>
+          <w:rFonts w:asciiTheme="minorHAnsi" w:hAnsiTheme="minorHAnsi"/>
+          <w:lang w:val="fr-CA"/>
+        </w:rPr>
+      </w:pPr>
+      <w:r>
+        <w:rPr>
+          <w:rFonts w:asciiTheme="minorHAnsi" w:hAnsiTheme="minorHAnsi"/>
           <w:lang w:val="fr-CA"/>
         </w:rPr>
         <w:t>1 mot(s) sur la ligne 5</w:t>
@@ -1036,40 +1445,81 @@
     <w:p>
       <w:pPr>
         <w:pStyle w:val="Standard"/>
-        <w:rPr>
-          <w:lang w:val="fr-CA"/>
-        </w:rPr>
-      </w:pPr>
-      <w:r>
-        <w:rPr>
-          <w:lang w:val="fr-CA"/>
-        </w:rPr>
-        <w:t>3 mot(s) sur la ligne 6</w:t>
+        <w:spacing w:line="276" w:lineRule="auto"/>
+        <w:rPr>
+          <w:rFonts w:asciiTheme="minorHAnsi" w:hAnsiTheme="minorHAnsi"/>
+          <w:lang w:val="fr-CA"/>
+        </w:rPr>
+      </w:pPr>
+      <w:r>
+        <w:rPr>
+          <w:rFonts w:asciiTheme="minorHAnsi" w:hAnsiTheme="minorHAnsi"/>
+          <w:lang w:val="fr-CA"/>
+        </w:rPr>
+        <w:t xml:space="preserve">3 </w:t>
+      </w:r>
+      <w:proofErr w:type="gramStart"/>
+      <w:r>
+        <w:rPr>
+          <w:rFonts w:asciiTheme="minorHAnsi" w:hAnsiTheme="minorHAnsi"/>
+          <w:lang w:val="fr-CA"/>
+        </w:rPr>
+        <w:t>mot</w:t>
+      </w:r>
+      <w:proofErr w:type="gramEnd"/>
+      <w:r>
+        <w:rPr>
+          <w:rFonts w:asciiTheme="minorHAnsi" w:hAnsiTheme="minorHAnsi"/>
+          <w:lang w:val="fr-CA"/>
+        </w:rPr>
+        <w:t>(s) sur la ligne 6</w:t>
       </w:r>
     </w:p>
     <w:p>
       <w:pPr>
         <w:pStyle w:val="Standard"/>
-        <w:rPr>
-          <w:lang w:val="fr-CA"/>
-        </w:rPr>
-      </w:pPr>
-      <w:r>
-        <w:rPr>
-          <w:lang w:val="fr-CA"/>
-        </w:rPr>
-        <w:t>2 mot(s) sur la ligne 7</w:t>
+        <w:spacing w:line="276" w:lineRule="auto"/>
+        <w:rPr>
+          <w:rFonts w:asciiTheme="minorHAnsi" w:hAnsiTheme="minorHAnsi"/>
+          <w:lang w:val="fr-CA"/>
+        </w:rPr>
+      </w:pPr>
+      <w:r>
+        <w:rPr>
+          <w:rFonts w:asciiTheme="minorHAnsi" w:hAnsiTheme="minorHAnsi"/>
+          <w:lang w:val="fr-CA"/>
+        </w:rPr>
+        <w:t xml:space="preserve">2 </w:t>
+      </w:r>
+      <w:proofErr w:type="gramStart"/>
+      <w:r>
+        <w:rPr>
+          <w:rFonts w:asciiTheme="minorHAnsi" w:hAnsiTheme="minorHAnsi"/>
+          <w:lang w:val="fr-CA"/>
+        </w:rPr>
+        <w:t>mot</w:t>
+      </w:r>
+      <w:proofErr w:type="gramEnd"/>
+      <w:r>
+        <w:rPr>
+          <w:rFonts w:asciiTheme="minorHAnsi" w:hAnsiTheme="minorHAnsi"/>
+          <w:lang w:val="fr-CA"/>
+        </w:rPr>
+        <w:t>(s) sur la ligne 7</w:t>
       </w:r>
     </w:p>
     <w:p>
       <w:pPr>
         <w:pStyle w:val="Standard"/>
-        <w:rPr>
-          <w:lang w:val="fr-CA"/>
-        </w:rPr>
-      </w:pPr>
-      <w:r>
-        <w:rPr>
+        <w:spacing w:line="276" w:lineRule="auto"/>
+        <w:rPr>
+          <w:rFonts w:asciiTheme="minorHAnsi" w:hAnsiTheme="minorHAnsi"/>
+          <w:lang w:val="fr-CA"/>
+        </w:rPr>
+      </w:pPr>
+      <w:r>
+        <w:rPr>
+          <w:rFonts w:asciiTheme="minorHAnsi" w:hAnsiTheme="minorHAnsi"/>
           <w:lang w:val="fr-CA"/>
         </w:rPr>
         <w:t>0 mot(s) sur la ligne 8</w:t>
@@ -1078,12 +1528,15 @@
     <w:p>
       <w:pPr>
         <w:pStyle w:val="Standard"/>
-        <w:rPr>
-          <w:lang w:val="fr-CA"/>
-        </w:rPr>
-      </w:pPr>
-      <w:r>
-        <w:rPr>
+        <w:spacing w:line="276" w:lineRule="auto"/>
+        <w:rPr>
+          <w:rFonts w:asciiTheme="minorHAnsi" w:hAnsiTheme="minorHAnsi"/>
+          <w:lang w:val="fr-CA"/>
+        </w:rPr>
+      </w:pPr>
+      <w:r>
+        <w:rPr>
+          <w:rFonts w:asciiTheme="minorHAnsi" w:hAnsiTheme="minorHAnsi"/>
           <w:lang w:val="fr-CA"/>
         </w:rPr>
         <w:t>0 mot(s) sur la ligne 9</w:t>
@@ -1092,47 +1545,86 @@
     <w:p>
       <w:pPr>
         <w:pStyle w:val="Standard"/>
-        <w:rPr>
-          <w:lang w:val="fr-CA"/>
-        </w:rPr>
-      </w:pPr>
-      <w:r>
-        <w:rPr>
-          <w:lang w:val="fr-CA"/>
-        </w:rPr>
-        <w:t>3 mot(s) sur la ligne 10</w:t>
+        <w:spacing w:line="276" w:lineRule="auto"/>
+        <w:rPr>
+          <w:rFonts w:asciiTheme="minorHAnsi" w:hAnsiTheme="minorHAnsi"/>
+          <w:lang w:val="fr-CA"/>
+        </w:rPr>
+      </w:pPr>
+      <w:r>
+        <w:rPr>
+          <w:rFonts w:asciiTheme="minorHAnsi" w:hAnsiTheme="minorHAnsi"/>
+          <w:lang w:val="fr-CA"/>
+        </w:rPr>
+        <w:t xml:space="preserve">3 </w:t>
+      </w:r>
+      <w:proofErr w:type="gramStart"/>
+      <w:r>
+        <w:rPr>
+          <w:rFonts w:asciiTheme="minorHAnsi" w:hAnsiTheme="minorHAnsi"/>
+          <w:lang w:val="fr-CA"/>
+        </w:rPr>
+        <w:t>mot</w:t>
+      </w:r>
+      <w:proofErr w:type="gramEnd"/>
+      <w:r>
+        <w:rPr>
+          <w:rFonts w:asciiTheme="minorHAnsi" w:hAnsiTheme="minorHAnsi"/>
+          <w:lang w:val="fr-CA"/>
+        </w:rPr>
+        <w:t>(s) sur la ligne 10</w:t>
       </w:r>
     </w:p>
     <w:p>
       <w:pPr>
         <w:pStyle w:val="Standard"/>
-        <w:rPr>
-          <w:lang w:val="fr-CA"/>
-        </w:rPr>
-      </w:pPr>
-      <w:r>
-        <w:rPr>
-          <w:lang w:val="fr-CA"/>
-        </w:rPr>
-        <w:t>3 mot(s) sur la ligne 11</w:t>
+        <w:spacing w:line="276" w:lineRule="auto"/>
+        <w:rPr>
+          <w:rFonts w:asciiTheme="minorHAnsi" w:hAnsiTheme="minorHAnsi"/>
+          <w:lang w:val="fr-CA"/>
+        </w:rPr>
+      </w:pPr>
+      <w:r>
+        <w:rPr>
+          <w:rFonts w:asciiTheme="minorHAnsi" w:hAnsiTheme="minorHAnsi"/>
+          <w:lang w:val="fr-CA"/>
+        </w:rPr>
+        <w:t xml:space="preserve">3 </w:t>
+      </w:r>
+      <w:proofErr w:type="gramStart"/>
+      <w:r>
+        <w:rPr>
+          <w:rFonts w:asciiTheme="minorHAnsi" w:hAnsiTheme="minorHAnsi"/>
+          <w:lang w:val="fr-CA"/>
+        </w:rPr>
+        <w:t>mot</w:t>
+      </w:r>
+      <w:proofErr w:type="gramEnd"/>
+      <w:r>
+        <w:rPr>
+          <w:rFonts w:asciiTheme="minorHAnsi" w:hAnsiTheme="minorHAnsi"/>
+          <w:lang w:val="fr-CA"/>
+        </w:rPr>
+        <w:t>(s) sur la ligne 11</w:t>
       </w:r>
     </w:p>
     <w:p>
       <w:pPr>
         <w:pStyle w:val="Standard"/>
-        <w:rPr>
-          <w:lang w:val="fr-CA"/>
-        </w:rPr>
-      </w:pPr>
-      <w:r>
-        <w:rPr>
+        <w:spacing w:line="276" w:lineRule="auto"/>
+        <w:rPr>
+          <w:rFonts w:asciiTheme="minorHAnsi" w:hAnsiTheme="minorHAnsi"/>
+          <w:lang w:val="fr-CA"/>
+        </w:rPr>
+      </w:pPr>
+      <w:r>
+        <w:rPr>
+          <w:rFonts w:asciiTheme="minorHAnsi" w:hAnsiTheme="minorHAnsi"/>
           <w:lang w:val="fr-CA"/>
         </w:rPr>
         <w:t>1 mot(s) sur la ligne 12</w:t>
       </w:r>
     </w:p>
-    <w:p/>
-    <w:p/>
     <w:p/>
     <w:sectPr>
       <w:pgSz w:w="12240" w:h="15840"/>
@@ -1142,6 +1634,56 @@
     </w:sectPr>
   </w:body>
 </w:document>
+</file>
+
+<file path=word/endnotes.xml><?xml version="1.0" encoding="utf-8"?>
+<w:endnotes xmlns:wpc="http://schemas.microsoft.com/office/word/2010/wordprocessingCanvas" xmlns:cx="http://schemas.microsoft.com/office/drawing/2014/chartex" xmlns:cx1="http://schemas.microsoft.com/office/drawing/2015/9/8/chartex" xmlns:cx2="http://schemas.microsoft.com/office/drawing/2015/10/21/chartex" xmlns:cx3="http://schemas.microsoft.com/office/drawing/2016/5/9/chartex" xmlns:cx4="http://schemas.microsoft.com/office/drawing/2016/5/10/chartex" xmlns:cx5="http://schemas.microsoft.com/office/drawing/2016/5/11/chartex" xmlns:cx6="http://schemas.microsoft.com/office/drawing/2016/5/12/chartex" xmlns:cx7="http://schemas.microsoft.com/office/drawing/2016/5/13/chartex" xmlns:cx8="http://schemas.microsoft.com/office/drawing/2016/5/14/chartex" xmlns:mc="http://schemas.openxmlformats.org/markup-compatibility/2006" xmlns:aink="http://schemas.microsoft.com/office/drawing/2016/ink" xmlns:am3d="http://schemas.microsoft.com/office/drawing/2017/model3d" xmlns:o="urn:schemas-microsoft-com:office:office" xmlns:oel="http://schemas.microsoft.com/office/2019/extlst" xmlns:r="http://schemas.openxmlformats.org/officeDocument/2006/relationships" xmlns:m="http://schemas.openxmlformats.org/officeDocument/2006/math" xmlns:v="urn:schemas-microsoft-com:vml" xmlns:wp14="http://schemas.microsoft.com/office/word/2010/wordprocessingDrawing" xmlns:wp="http://schemas.openxmlformats.org/drawingml/2006/wordprocessingDrawing" xmlns:w10="urn:schemas-microsoft-com:office:word" xmlns:w="http://schemas.openxmlformats.org/wordprocessingml/2006/main" xmlns:w14="http://schemas.microsoft.com/office/word/2010/wordml" xmlns:w15="http://schemas.microsoft.com/office/word/2012/wordml" xmlns:w16cex="http://schemas.microsoft.com/office/word/2018/wordml/cex" xmlns:w16cid="http://schemas.microsoft.com/office/word/2016/wordml/cid" xmlns:w16="http://schemas.microsoft.com/office/word/2018/wordml" xmlns:w16sdtdh="http://schemas.microsoft.com/office/word/2020/wordml/sdtdatahash" xmlns:w16se="http://schemas.microsoft.com/office/word/2015/wordml/symex" xmlns:wpg="http://schemas.microsoft.com/office/word/2010/wordprocessingGroup" xmlns:wpi="http://schemas.microsoft.com/office/word/2010/wordprocessingInk" xmlns:wne="http://schemas.microsoft.com/office/word/2006/wordml" xmlns:wps="http://schemas.microsoft.com/office/word/2010/wordprocessingShape" mc:Ignorable="w14 w15 w16se w16cid w16 w16cex w16sdtdh wp14">
+  <w:endnote w:type="separator" w:id="-1">
+    <w:p>
+      <w:pPr>
+        <w:spacing w:after="0" w:line="240" w:lineRule="auto"/>
+      </w:pPr>
+      <w:r>
+        <w:separator/>
+      </w:r>
+    </w:p>
+  </w:endnote>
+  <w:endnote w:type="continuationSeparator" w:id="0">
+    <w:p>
+      <w:pPr>
+        <w:spacing w:after="0" w:line="240" w:lineRule="auto"/>
+      </w:pPr>
+      <w:r>
+        <w:continuationSeparator/>
+      </w:r>
+    </w:p>
+  </w:endnote>
+</w:endnotes>
+</file>
+
+<file path=word/footnotes.xml><?xml version="1.0" encoding="utf-8"?>
+<w:footnotes xmlns:wpc="http://schemas.microsoft.com/office/word/2010/wordprocessingCanvas" xmlns:cx="http://schemas.microsoft.com/office/drawing/2014/chartex" xmlns:cx1="http://schemas.microsoft.com/office/drawing/2015/9/8/chartex" xmlns:cx2="http://schemas.microsoft.com/office/drawing/2015/10/21/chartex" xmlns:cx3="http://schemas.microsoft.com/office/drawing/2016/5/9/chartex" xmlns:cx4="http://schemas.microsoft.com/office/drawing/2016/5/10/chartex" xmlns:cx5="http://schemas.microsoft.com/office/drawing/2016/5/11/chartex" xmlns:cx6="http://schemas.microsoft.com/office/drawing/2016/5/12/chartex" xmlns:cx7="http://schemas.microsoft.com/office/drawing/2016/5/13/chartex" xmlns:cx8="http://schemas.microsoft.com/office/drawing/2016/5/14/chartex" xmlns:mc="http://schemas.openxmlformats.org/markup-compatibility/2006" xmlns:aink="http://schemas.microsoft.com/office/drawing/2016/ink" xmlns:am3d="http://schemas.microsoft.com/office/drawing/2017/model3d" xmlns:o="urn:schemas-microsoft-com:office:office" xmlns:oel="http://schemas.microsoft.com/office/2019/extlst" xmlns:r="http://schemas.openxmlformats.org/officeDocument/2006/relationships" xmlns:m="http://schemas.openxmlformats.org/officeDocument/2006/math" xmlns:v="urn:schemas-microsoft-com:vml" xmlns:wp14="http://schemas.microsoft.com/office/word/2010/wordprocessingDrawing" xmlns:wp="http://schemas.openxmlformats.org/drawingml/2006/wordprocessingDrawing" xmlns:w10="urn:schemas-microsoft-com:office:word" xmlns:w="http://schemas.openxmlformats.org/wordprocessingml/2006/main" xmlns:w14="http://schemas.microsoft.com/office/word/2010/wordml" xmlns:w15="http://schemas.microsoft.com/office/word/2012/wordml" xmlns:w16cex="http://schemas.microsoft.com/office/word/2018/wordml/cex" xmlns:w16cid="http://schemas.microsoft.com/office/word/2016/wordml/cid" xmlns:w16="http://schemas.microsoft.com/office/word/2018/wordml" xmlns:w16sdtdh="http://schemas.microsoft.com/office/word/2020/wordml/sdtdatahash" xmlns:w16se="http://schemas.microsoft.com/office/word/2015/wordml/symex" xmlns:wpg="http://schemas.microsoft.com/office/word/2010/wordprocessingGroup" xmlns:wpi="http://schemas.microsoft.com/office/word/2010/wordprocessingInk" xmlns:wne="http://schemas.microsoft.com/office/word/2006/wordml" xmlns:wps="http://schemas.microsoft.com/office/word/2010/wordprocessingShape" mc:Ignorable="w14 w15 w16se w16cid w16 w16cex w16sdtdh wp14">
+  <w:footnote w:type="separator" w:id="-1">
+    <w:p>
+      <w:pPr>
+        <w:spacing w:after="0" w:line="240" w:lineRule="auto"/>
+      </w:pPr>
+      <w:r>
+        <w:separator/>
+      </w:r>
+    </w:p>
+  </w:footnote>
+  <w:footnote w:type="continuationSeparator" w:id="0">
+    <w:p>
+      <w:pPr>
+        <w:spacing w:after="0" w:line="240" w:lineRule="auto"/>
+      </w:pPr>
+      <w:r>
+        <w:continuationSeparator/>
+      </w:r>
+    </w:p>
+  </w:footnote>
+</w:footnotes>
 </file>
 
 <file path=word/styles.xml><?xml version="1.0" encoding="utf-8"?>
@@ -2077,6 +2619,50 @@
       <w14:ligatures w14:val="none"/>
     </w:rPr>
   </w:style>
+  <w:style w:type="paragraph" w:styleId="En-tte">
+    <w:name w:val="header"/>
+    <w:basedOn w:val="Normal"/>
+    <w:link w:val="En-tteCar"/>
+    <w:uiPriority w:val="99"/>
+    <w:unhideWhenUsed/>
+    <w:rsid w:val="007A4CCB"/>
+    <w:pPr>
+      <w:tabs>
+        <w:tab w:val="center" w:pos="4703"/>
+        <w:tab w:val="right" w:pos="9406"/>
+      </w:tabs>
+      <w:spacing w:after="0" w:line="240" w:lineRule="auto"/>
+    </w:pPr>
+  </w:style>
+  <w:style w:type="character" w:customStyle="1" w:styleId="En-tteCar">
+    <w:name w:val="En-tête Car"/>
+    <w:basedOn w:val="Policepardfaut"/>
+    <w:link w:val="En-tte"/>
+    <w:uiPriority w:val="99"/>
+    <w:rsid w:val="007A4CCB"/>
+  </w:style>
+  <w:style w:type="paragraph" w:styleId="Pieddepage">
+    <w:name w:val="footer"/>
+    <w:basedOn w:val="Normal"/>
+    <w:link w:val="PieddepageCar"/>
+    <w:uiPriority w:val="99"/>
+    <w:unhideWhenUsed/>
+    <w:rsid w:val="007A4CCB"/>
+    <w:pPr>
+      <w:tabs>
+        <w:tab w:val="center" w:pos="4703"/>
+        <w:tab w:val="right" w:pos="9406"/>
+      </w:tabs>
+      <w:spacing w:after="0" w:line="240" w:lineRule="auto"/>
+    </w:pPr>
+  </w:style>
+  <w:style w:type="character" w:customStyle="1" w:styleId="PieddepageCar">
+    <w:name w:val="Pied de page Car"/>
+    <w:basedOn w:val="Policepardfaut"/>
+    <w:link w:val="Pieddepage"/>
+    <w:uiPriority w:val="99"/>
+    <w:rsid w:val="007A4CCB"/>
+  </w:style>
 </w:styles>
 </file>
 

--- a/Session_Hiver_2024/Compilation/Travaux pratiques/TP1/travail_pratique_1_FB_GL/rapport_tp1_FB_GL.docx
+++ b/Session_Hiver_2024/Compilation/Travaux pratiques/TP1/travail_pratique_1_FB_GL/rapport_tp1_FB_GL.docx
@@ -1314,6 +1314,7 @@
     <w:p>
       <w:pPr>
         <w:spacing w:line="276" w:lineRule="auto"/>
+        <w:jc w:val="both"/>
       </w:pPr>
       <w:r>
         <w:t xml:space="preserve">À la suite de la compilation du fichier </w:t>
